--- a/DOCX/Тексты/22.02.2021 - проверено 2.docx
+++ b/DOCX/Тексты/22.02.2021 - проверено 2.docx
@@ -778,10 +778,62 @@
           <w:szCs w:val="26"/>
           <w:lang w:val="ru-RU" w:eastAsia="zh-CN" w:bidi="ar-SA"/>
         </w:rPr>
-        <w:t xml:space="preserve"> 10, Baker Street, flat 5. My telephone number is 220564.</w:t>
-        <w:br/>
-        <w:tab/>
-        <w:t xml:space="preserve">And this is my friend. His name is David. He is twenty-one. He is from Oxford. Oxford is </w:t>
+        <w:t xml:space="preserve"> 10, Baker Street, </w:t>
+      </w:r>
+      <w:r>
+        <w:rPr>
+          <w:rFonts w:eastAsia="Calibri" w:cs="Basic Roman" w:ascii="Nimbus Roman" w:hAnsi="Nimbus Roman"/>
+          <w:b w:val="false"/>
+          <w:bCs w:val="false"/>
+          <w:color w:val="00A933"/>
+          <w:kern w:val="2"/>
+          <w:sz w:val="26"/>
+          <w:szCs w:val="26"/>
+          <w:lang w:val="ru-RU" w:eastAsia="zh-CN" w:bidi="ar-SA"/>
+        </w:rPr>
+        <w:t>apartment</w:t>
+      </w:r>
+      <w:r>
+        <w:rPr>
+          <w:rFonts w:eastAsia="Calibri" w:cs="Basic Roman" w:ascii="Nimbus Roman" w:hAnsi="Nimbus Roman"/>
+          <w:b w:val="false"/>
+          <w:bCs w:val="false"/>
+          <w:color w:val="auto"/>
+          <w:kern w:val="2"/>
+          <w:sz w:val="26"/>
+          <w:szCs w:val="26"/>
+          <w:lang w:val="ru-RU" w:eastAsia="zh-CN" w:bidi="ar-SA"/>
+        </w:rPr>
+        <w:t xml:space="preserve"> 5. My telephone number is 220564.</w:t>
+        <w:br/>
+        <w:tab/>
+        <w:t xml:space="preserve">And this is my friend. His name is David. He is twenty-one. </w:t>
+      </w:r>
+      <w:r>
+        <w:rPr>
+          <w:rFonts w:eastAsia="Calibri" w:cs="Basic Roman" w:ascii="Nimbus Roman" w:hAnsi="Nimbus Roman"/>
+          <w:b w:val="false"/>
+          <w:bCs w:val="false"/>
+          <w:color w:val="auto"/>
+          <w:kern w:val="2"/>
+          <w:sz w:val="26"/>
+          <w:szCs w:val="26"/>
+          <w:lang w:val="ru-RU" w:eastAsia="zh-CN" w:bidi="ar-SA"/>
+        </w:rPr>
+        <w:t xml:space="preserve">He is a student too. </w:t>
+      </w:r>
+      <w:r>
+        <w:rPr>
+          <w:rFonts w:eastAsia="Calibri" w:cs="Basic Roman" w:ascii="Nimbus Roman" w:hAnsi="Nimbus Roman"/>
+          <w:b w:val="false"/>
+          <w:bCs w:val="false"/>
+          <w:color w:val="auto"/>
+          <w:kern w:val="2"/>
+          <w:sz w:val="26"/>
+          <w:szCs w:val="26"/>
+          <w:lang w:val="ru-RU" w:eastAsia="zh-CN" w:bidi="ar-SA"/>
+        </w:rPr>
+        <w:t xml:space="preserve">He is from Oxford. Oxford is </w:t>
       </w:r>
       <w:r>
         <w:rPr>
@@ -887,7 +939,85 @@
           <w:szCs w:val="26"/>
           <w:lang w:val="ru-RU" w:eastAsia="zh-CN" w:bidi="ar-SA"/>
         </w:rPr>
-        <w:t xml:space="preserve"> 6, He is tepelhone number 526604.</w:t>
+        <w:t xml:space="preserve"> 6, </w:t>
+      </w:r>
+      <w:r>
+        <w:rPr>
+          <w:rFonts w:eastAsia="Calibri" w:cs="Basic Roman" w:ascii="Nimbus Roman" w:hAnsi="Nimbus Roman"/>
+          <w:b w:val="false"/>
+          <w:bCs w:val="false"/>
+          <w:color w:val="auto"/>
+          <w:kern w:val="2"/>
+          <w:sz w:val="26"/>
+          <w:szCs w:val="26"/>
+          <w:lang w:val="ru-RU" w:eastAsia="zh-CN" w:bidi="ar-SA"/>
+        </w:rPr>
+        <w:t>His</w:t>
+      </w:r>
+      <w:r>
+        <w:rPr>
+          <w:rFonts w:eastAsia="Calibri" w:cs="Basic Roman" w:ascii="Nimbus Roman" w:hAnsi="Nimbus Roman"/>
+          <w:b w:val="false"/>
+          <w:bCs w:val="false"/>
+          <w:color w:val="auto"/>
+          <w:kern w:val="2"/>
+          <w:sz w:val="26"/>
+          <w:szCs w:val="26"/>
+          <w:lang w:val="ru-RU" w:eastAsia="zh-CN" w:bidi="ar-SA"/>
+        </w:rPr>
+        <w:t xml:space="preserve"> </w:t>
+      </w:r>
+      <w:r>
+        <w:rPr>
+          <w:rFonts w:eastAsia="Calibri" w:cs="Basic Roman" w:ascii="Nimbus Roman" w:hAnsi="Nimbus Roman"/>
+          <w:b w:val="false"/>
+          <w:bCs w:val="false"/>
+          <w:color w:val="auto"/>
+          <w:kern w:val="2"/>
+          <w:sz w:val="26"/>
+          <w:szCs w:val="26"/>
+          <w:lang w:val="ru-RU" w:eastAsia="zh-CN" w:bidi="ar-SA"/>
+        </w:rPr>
+        <w:t>telephone</w:t>
+      </w:r>
+      <w:r>
+        <w:rPr>
+          <w:rFonts w:eastAsia="Calibri" w:cs="Basic Roman" w:ascii="Nimbus Roman" w:hAnsi="Nimbus Roman"/>
+          <w:b w:val="false"/>
+          <w:bCs w:val="false"/>
+          <w:color w:val="auto"/>
+          <w:kern w:val="2"/>
+          <w:sz w:val="26"/>
+          <w:szCs w:val="26"/>
+          <w:lang w:val="ru-RU" w:eastAsia="zh-CN" w:bidi="ar-SA"/>
+        </w:rPr>
+        <w:t xml:space="preserve"> number </w:t>
+      </w:r>
+      <w:r>
+        <w:rPr>
+          <w:rFonts w:eastAsia="Calibri" w:cs="Basic Roman" w:ascii="Nimbus Roman" w:hAnsi="Nimbus Roman"/>
+          <w:b w:val="false"/>
+          <w:bCs w:val="false"/>
+          <w:color w:val="auto"/>
+          <w:kern w:val="2"/>
+          <w:sz w:val="26"/>
+          <w:szCs w:val="26"/>
+          <w:lang w:val="ru-RU" w:eastAsia="zh-CN" w:bidi="ar-SA"/>
+        </w:rPr>
+        <w:t xml:space="preserve">is </w:t>
+      </w:r>
+      <w:r>
+        <w:rPr>
+          <w:rFonts w:eastAsia="Calibri" w:cs="Basic Roman" w:ascii="Nimbus Roman" w:hAnsi="Nimbus Roman"/>
+          <w:b w:val="false"/>
+          <w:bCs w:val="false"/>
+          <w:color w:val="auto"/>
+          <w:kern w:val="2"/>
+          <w:sz w:val="26"/>
+          <w:szCs w:val="26"/>
+          <w:lang w:val="ru-RU" w:eastAsia="zh-CN" w:bidi="ar-SA"/>
+        </w:rPr>
+        <w:t>526604.</w:t>
         <w:br/>
         <w:tab/>
       </w:r>
@@ -1078,6 +1208,7 @@
           <w:szCs w:val="26"/>
         </w:rPr>
         <w:t xml:space="preserve"> USA.</w:t>
+        <w:tab/>
         <w:br/>
         <w:tab/>
       </w:r>
@@ -1134,7 +1265,7 @@
           <w:sz w:val="26"/>
           <w:szCs w:val="26"/>
         </w:rPr>
-        <w:t xml:space="preserve">My day of birth </w:t>
+        <w:t xml:space="preserve">My date of birth </w:t>
       </w:r>
       <w:r>
         <w:rPr>
@@ -1145,16 +1276,16 @@
         <w:t>is April 20, 1980.</w:t>
         <w:br/>
         <w:tab/>
-        <w:t>My mother name is Mary.</w:t>
-        <w:br/>
-        <w:tab/>
-        <w:t>My father name is Perer.</w:t>
-        <w:br/>
-        <w:tab/>
-        <w:t>My parents are in the office now.</w:t>
-        <w:br/>
-        <w:tab/>
-        <w:t xml:space="preserve">Our the permanent adress is 10, Hight Street, </w:t>
+        <w:t>My mother’s name is Mary.</w:t>
+        <w:br/>
+        <w:tab/>
+        <w:t>My father’s name is Perer.</w:t>
+        <w:br/>
+        <w:tab/>
+        <w:t>My parents are at the office now.</w:t>
+        <w:br/>
+        <w:tab/>
+        <w:t xml:space="preserve">Our permanent adress is 10, Hight Street, </w:t>
       </w:r>
       <w:r>
         <w:rPr>
@@ -1173,7 +1304,7 @@
           <w:sz w:val="26"/>
           <w:szCs w:val="26"/>
         </w:rPr>
-        <w:t xml:space="preserve"> 8. Our the telephone number is 332105.</w:t>
+        <w:t xml:space="preserve"> 8. Our telephone number is 332105.</w:t>
       </w:r>
     </w:p>
     <w:p>
@@ -1553,7 +1684,7 @@
           <w:sz w:val="26"/>
           <w:szCs w:val="26"/>
         </w:rPr>
-        <w:t xml:space="preserve"> very large and old city. Population of London is 9 million people.</w:t>
+        <w:t xml:space="preserve"> very large and old city. The population of London is 9 million people.</w:t>
       </w:r>
     </w:p>
     <w:p>
@@ -1655,7 +1786,28 @@
           <w:sz w:val="26"/>
           <w:szCs w:val="26"/>
         </w:rPr>
-        <w:t xml:space="preserve">The City is a business part of London with banks and offices. The West End is a rich part of London with </w:t>
+        <w:t xml:space="preserve">The City is the business part of London with banks and offices. The West End is </w:t>
+      </w:r>
+      <w:r>
+        <w:rPr>
+          <w:rFonts w:ascii="Nimbus Roman" w:hAnsi="Nimbus Roman"/>
+          <w:b w:val="false"/>
+          <w:bCs w:val="false"/>
+          <w:color w:val="00A933"/>
+          <w:sz w:val="26"/>
+          <w:szCs w:val="26"/>
+        </w:rPr>
+        <w:t>the</w:t>
+      </w:r>
+      <w:r>
+        <w:rPr>
+          <w:rFonts w:ascii="Nimbus Roman" w:hAnsi="Nimbus Roman"/>
+          <w:b w:val="false"/>
+          <w:bCs w:val="false"/>
+          <w:sz w:val="26"/>
+          <w:szCs w:val="26"/>
+        </w:rPr>
+        <w:t xml:space="preserve"> rich part of London with </w:t>
       </w:r>
       <w:r>
         <w:rPr>
@@ -1740,7 +1892,28 @@
           <w:sz w:val="26"/>
           <w:szCs w:val="26"/>
         </w:rPr>
-        <w:t>The East End is a poor part of London with docks and factories.</w:t>
+        <w:t xml:space="preserve">The East End is </w:t>
+      </w:r>
+      <w:r>
+        <w:rPr>
+          <w:rFonts w:ascii="Nimbus Roman" w:hAnsi="Nimbus Roman"/>
+          <w:b w:val="false"/>
+          <w:bCs w:val="false"/>
+          <w:color w:val="00A933"/>
+          <w:sz w:val="26"/>
+          <w:szCs w:val="26"/>
+        </w:rPr>
+        <w:t>the</w:t>
+      </w:r>
+      <w:r>
+        <w:rPr>
+          <w:rFonts w:ascii="Nimbus Roman" w:hAnsi="Nimbus Roman"/>
+          <w:b w:val="false"/>
+          <w:bCs w:val="false"/>
+          <w:sz w:val="26"/>
+          <w:szCs w:val="26"/>
+        </w:rPr>
+        <w:t xml:space="preserve"> poor part of London with docks and factories.</w:t>
       </w:r>
     </w:p>
     <w:p>
@@ -2360,7 +2533,30 @@
         <w:t xml:space="preserve"> the city is Khreshchatic. It is wide and straight. </w:t>
         <w:br/>
         <w:tab/>
-        <w:t>Many houses and churches of the city are very old. The streets are green with a lot of trees and flowers. The new districts of the city are very beatiful too.</w:t>
+        <w:t xml:space="preserve">Many houses and churches of the city are very old. The streets are green with a lot of trees and flowers. The new districts of the city are very </w:t>
+      </w:r>
+      <w:r>
+        <w:rPr>
+          <w:rFonts w:eastAsia="Calibri" w:cs="Basic Roman" w:ascii="Nimbus Roman" w:hAnsi="Nimbus Roman"/>
+          <w:b w:val="false"/>
+          <w:bCs w:val="false"/>
+          <w:color w:val="auto"/>
+          <w:kern w:val="2"/>
+          <w:sz w:val="26"/>
+          <w:szCs w:val="26"/>
+          <w:lang w:val="ru-RU" w:eastAsia="zh-CN" w:bidi="ar-SA"/>
+        </w:rPr>
+        <w:t>nice</w:t>
+      </w:r>
+      <w:r>
+        <w:rPr>
+          <w:rFonts w:ascii="Nimbus Roman" w:hAnsi="Nimbus Roman"/>
+          <w:b w:val="false"/>
+          <w:bCs w:val="false"/>
+          <w:sz w:val="26"/>
+          <w:szCs w:val="26"/>
+        </w:rPr>
+        <w:t xml:space="preserve"> too.</w:t>
       </w:r>
     </w:p>
     <w:p>
@@ -2553,7 +2749,33 @@
           <w:szCs w:val="26"/>
           <w:lang w:val="ru-RU" w:eastAsia="zh-CN" w:bidi="ar-SA"/>
         </w:rPr>
-        <w:t xml:space="preserve"> city, new districts of </w:t>
+        <w:t xml:space="preserve"> city, </w:t>
+      </w:r>
+      <w:r>
+        <w:rPr>
+          <w:rFonts w:eastAsia="Calibri" w:cs="Basic Roman" w:ascii="Nimbus Roman" w:hAnsi="Nimbus Roman"/>
+          <w:b w:val="false"/>
+          <w:bCs w:val="false"/>
+          <w:color w:val="00A933"/>
+          <w:kern w:val="2"/>
+          <w:sz w:val="26"/>
+          <w:szCs w:val="26"/>
+          <w:lang w:val="ru-RU" w:eastAsia="zh-CN" w:bidi="ar-SA"/>
+        </w:rPr>
+        <w:t>the</w:t>
+      </w:r>
+      <w:r>
+        <w:rPr>
+          <w:rFonts w:eastAsia="Calibri" w:cs="Basic Roman" w:ascii="Nimbus Roman" w:hAnsi="Nimbus Roman"/>
+          <w:b w:val="false"/>
+          <w:bCs w:val="false"/>
+          <w:color w:val="auto"/>
+          <w:kern w:val="2"/>
+          <w:sz w:val="26"/>
+          <w:szCs w:val="26"/>
+          <w:lang w:val="ru-RU" w:eastAsia="zh-CN" w:bidi="ar-SA"/>
+        </w:rPr>
+        <w:t xml:space="preserve"> new districts of </w:t>
       </w:r>
       <w:r>
         <w:rPr>
@@ -2719,7 +2941,22 @@
             </w:pPr>
             <w:r>
               <w:rPr/>
-              <w:t>Do you see a picture … Is it you like? It this picture a lot of animals are: lions, hippos and others</w:t>
+              <w:t xml:space="preserve">Do you see a picture on that wall? Do you like it? </w:t>
+            </w:r>
+            <w:r>
+              <w:rPr>
+                <w:rFonts w:eastAsia="Calibri" w:cs="Basic Roman"/>
+                <w:color w:val="auto"/>
+                <w:kern w:val="2"/>
+                <w:sz w:val="22"/>
+                <w:szCs w:val="22"/>
+                <w:lang w:val="ru-RU" w:eastAsia="zh-CN" w:bidi="ar-SA"/>
+              </w:rPr>
+              <w:t>Thehe are many animals on the picture</w:t>
+            </w:r>
+            <w:r>
+              <w:rPr/>
+              <w:t>: lions, hippos and others</w:t>
             </w:r>
           </w:p>
         </w:tc>

--- a/DOCX/Тексты/22.02.2021 - проверено 2.docx
+++ b/DOCX/Тексты/22.02.2021 - проверено 2.docx
@@ -807,33 +807,7 @@
         <w:t xml:space="preserve"> 5. My telephone number is 220564.</w:t>
         <w:br/>
         <w:tab/>
-        <w:t xml:space="preserve">And this is my friend. His name is David. He is twenty-one. </w:t>
-      </w:r>
-      <w:r>
-        <w:rPr>
-          <w:rFonts w:eastAsia="Calibri" w:cs="Basic Roman" w:ascii="Nimbus Roman" w:hAnsi="Nimbus Roman"/>
-          <w:b w:val="false"/>
-          <w:bCs w:val="false"/>
-          <w:color w:val="auto"/>
-          <w:kern w:val="2"/>
-          <w:sz w:val="26"/>
-          <w:szCs w:val="26"/>
-          <w:lang w:val="ru-RU" w:eastAsia="zh-CN" w:bidi="ar-SA"/>
-        </w:rPr>
-        <w:t xml:space="preserve">He is a student too. </w:t>
-      </w:r>
-      <w:r>
-        <w:rPr>
-          <w:rFonts w:eastAsia="Calibri" w:cs="Basic Roman" w:ascii="Nimbus Roman" w:hAnsi="Nimbus Roman"/>
-          <w:b w:val="false"/>
-          <w:bCs w:val="false"/>
-          <w:color w:val="auto"/>
-          <w:kern w:val="2"/>
-          <w:sz w:val="26"/>
-          <w:szCs w:val="26"/>
-          <w:lang w:val="ru-RU" w:eastAsia="zh-CN" w:bidi="ar-SA"/>
-        </w:rPr>
-        <w:t xml:space="preserve">He is from Oxford. Oxford is </w:t>
+        <w:t xml:space="preserve">And this is my friend. His name is David. He is twenty-one. He is a student too. He is from Oxford. Oxford is </w:t>
       </w:r>
       <w:r>
         <w:rPr>
@@ -939,85 +913,7 @@
           <w:szCs w:val="26"/>
           <w:lang w:val="ru-RU" w:eastAsia="zh-CN" w:bidi="ar-SA"/>
         </w:rPr>
-        <w:t xml:space="preserve"> 6, </w:t>
-      </w:r>
-      <w:r>
-        <w:rPr>
-          <w:rFonts w:eastAsia="Calibri" w:cs="Basic Roman" w:ascii="Nimbus Roman" w:hAnsi="Nimbus Roman"/>
-          <w:b w:val="false"/>
-          <w:bCs w:val="false"/>
-          <w:color w:val="auto"/>
-          <w:kern w:val="2"/>
-          <w:sz w:val="26"/>
-          <w:szCs w:val="26"/>
-          <w:lang w:val="ru-RU" w:eastAsia="zh-CN" w:bidi="ar-SA"/>
-        </w:rPr>
-        <w:t>His</w:t>
-      </w:r>
-      <w:r>
-        <w:rPr>
-          <w:rFonts w:eastAsia="Calibri" w:cs="Basic Roman" w:ascii="Nimbus Roman" w:hAnsi="Nimbus Roman"/>
-          <w:b w:val="false"/>
-          <w:bCs w:val="false"/>
-          <w:color w:val="auto"/>
-          <w:kern w:val="2"/>
-          <w:sz w:val="26"/>
-          <w:szCs w:val="26"/>
-          <w:lang w:val="ru-RU" w:eastAsia="zh-CN" w:bidi="ar-SA"/>
-        </w:rPr>
-        <w:t xml:space="preserve"> </w:t>
-      </w:r>
-      <w:r>
-        <w:rPr>
-          <w:rFonts w:eastAsia="Calibri" w:cs="Basic Roman" w:ascii="Nimbus Roman" w:hAnsi="Nimbus Roman"/>
-          <w:b w:val="false"/>
-          <w:bCs w:val="false"/>
-          <w:color w:val="auto"/>
-          <w:kern w:val="2"/>
-          <w:sz w:val="26"/>
-          <w:szCs w:val="26"/>
-          <w:lang w:val="ru-RU" w:eastAsia="zh-CN" w:bidi="ar-SA"/>
-        </w:rPr>
-        <w:t>telephone</w:t>
-      </w:r>
-      <w:r>
-        <w:rPr>
-          <w:rFonts w:eastAsia="Calibri" w:cs="Basic Roman" w:ascii="Nimbus Roman" w:hAnsi="Nimbus Roman"/>
-          <w:b w:val="false"/>
-          <w:bCs w:val="false"/>
-          <w:color w:val="auto"/>
-          <w:kern w:val="2"/>
-          <w:sz w:val="26"/>
-          <w:szCs w:val="26"/>
-          <w:lang w:val="ru-RU" w:eastAsia="zh-CN" w:bidi="ar-SA"/>
-        </w:rPr>
-        <w:t xml:space="preserve"> number </w:t>
-      </w:r>
-      <w:r>
-        <w:rPr>
-          <w:rFonts w:eastAsia="Calibri" w:cs="Basic Roman" w:ascii="Nimbus Roman" w:hAnsi="Nimbus Roman"/>
-          <w:b w:val="false"/>
-          <w:bCs w:val="false"/>
-          <w:color w:val="auto"/>
-          <w:kern w:val="2"/>
-          <w:sz w:val="26"/>
-          <w:szCs w:val="26"/>
-          <w:lang w:val="ru-RU" w:eastAsia="zh-CN" w:bidi="ar-SA"/>
-        </w:rPr>
-        <w:t xml:space="preserve">is </w:t>
-      </w:r>
-      <w:r>
-        <w:rPr>
-          <w:rFonts w:eastAsia="Calibri" w:cs="Basic Roman" w:ascii="Nimbus Roman" w:hAnsi="Nimbus Roman"/>
-          <w:b w:val="false"/>
-          <w:bCs w:val="false"/>
-          <w:color w:val="auto"/>
-          <w:kern w:val="2"/>
-          <w:sz w:val="26"/>
-          <w:szCs w:val="26"/>
-          <w:lang w:val="ru-RU" w:eastAsia="zh-CN" w:bidi="ar-SA"/>
-        </w:rPr>
-        <w:t>526604.</w:t>
+        <w:t xml:space="preserve"> 6, His telephone number is 526604.</w:t>
         <w:br/>
         <w:tab/>
       </w:r>
@@ -2830,302 +2726,6 @@
         <w:t xml:space="preserve"> city;</w:t>
         <w:br/>
         <w:t>A lot of flowers and trees, many wide and straight streets, many new districts, a lot of old churches, many people.</w:t>
-      </w:r>
-    </w:p>
-    <w:p>
-      <w:pPr>
-        <w:pStyle w:val="Normal"/>
-        <w:spacing w:before="0" w:after="200"/>
-        <w:jc w:val="left"/>
-        <w:rPr>
-          <w:rFonts w:ascii="Nimbus Roman" w:hAnsi="Nimbus Roman"/>
-          <w:b w:val="false"/>
-          <w:b w:val="false"/>
-          <w:bCs w:val="false"/>
-          <w:sz w:val="26"/>
-          <w:szCs w:val="26"/>
-        </w:rPr>
-      </w:pPr>
-      <w:r>
-        <w:rPr>
-          <w:rFonts w:ascii="Nimbus Roman" w:hAnsi="Nimbus Roman"/>
-          <w:b w:val="false"/>
-          <w:bCs w:val="false"/>
-          <w:sz w:val="26"/>
-          <w:szCs w:val="26"/>
-        </w:rPr>
-      </w:r>
-    </w:p>
-    <w:p>
-      <w:pPr>
-        <w:pStyle w:val="Normal"/>
-        <w:spacing w:before="0" w:after="200"/>
-        <w:jc w:val="left"/>
-        <w:rPr/>
-      </w:pPr>
-      <w:r>
-        <w:rPr>
-          <w:rFonts w:eastAsia="Calibri" w:cs="Basic Roman" w:ascii="Nimbus Roman" w:hAnsi="Nimbus Roman"/>
-          <w:b/>
-          <w:bCs/>
-          <w:color w:val="auto"/>
-          <w:kern w:val="2"/>
-          <w:sz w:val="28"/>
-          <w:szCs w:val="28"/>
-          <w:lang w:val="ru-RU" w:eastAsia="zh-CN" w:bidi="ar-SA"/>
-        </w:rPr>
-        <w:t>Перевод, занести всё в таблицу:</w:t>
-      </w:r>
-    </w:p>
-    <w:tbl>
-      <w:tblPr>
-        <w:tblW w:w="5000" w:type="pct"/>
-        <w:jc w:val="center"/>
-        <w:tblInd w:w="0" w:type="dxa"/>
-        <w:tblLayout w:type="fixed"/>
-        <w:tblCellMar>
-          <w:top w:w="28" w:type="dxa"/>
-          <w:left w:w="28" w:type="dxa"/>
-          <w:bottom w:w="28" w:type="dxa"/>
-          <w:right w:w="28" w:type="dxa"/>
-        </w:tblCellMar>
-      </w:tblPr>
-      <w:tblGrid>
-        <w:gridCol w:w="4677"/>
-        <w:gridCol w:w="4677"/>
-      </w:tblGrid>
-      <w:tr>
-        <w:trPr/>
-        <w:tc>
-          <w:tcPr>
-            <w:tcW w:w="4677" w:type="dxa"/>
-            <w:tcBorders>
-              <w:top w:val="single" w:sz="2" w:space="0" w:color="000000"/>
-              <w:left w:val="single" w:sz="2" w:space="0" w:color="000000"/>
-              <w:bottom w:val="single" w:sz="2" w:space="0" w:color="000000"/>
-            </w:tcBorders>
-            <w:vAlign w:val="center"/>
-          </w:tcPr>
-          <w:p>
-            <w:pPr>
-              <w:pStyle w:val="TableContents"/>
-              <w:widowControl w:val="false"/>
-              <w:spacing w:before="0" w:after="200"/>
-              <w:jc w:val="center"/>
-              <w:rPr/>
-            </w:pPr>
-            <w:r>
-              <w:rPr/>
-              <w:t>Ты видишь картину на той стене? Она тебе нравится? На этой картине много животных: львы, бегемоты и другие.</w:t>
-            </w:r>
-          </w:p>
-        </w:tc>
-        <w:tc>
-          <w:tcPr>
-            <w:tcW w:w="4677" w:type="dxa"/>
-            <w:tcBorders>
-              <w:top w:val="single" w:sz="2" w:space="0" w:color="000000"/>
-              <w:left w:val="single" w:sz="2" w:space="0" w:color="000000"/>
-              <w:bottom w:val="single" w:sz="2" w:space="0" w:color="000000"/>
-              <w:right w:val="single" w:sz="2" w:space="0" w:color="000000"/>
-            </w:tcBorders>
-            <w:vAlign w:val="center"/>
-          </w:tcPr>
-          <w:p>
-            <w:pPr>
-              <w:pStyle w:val="TableContents"/>
-              <w:widowControl w:val="false"/>
-              <w:spacing w:before="0" w:after="200"/>
-              <w:jc w:val="center"/>
-              <w:rPr/>
-            </w:pPr>
-            <w:r>
-              <w:rPr/>
-              <w:t xml:space="preserve">Do you see a picture on that wall? Do you like it? </w:t>
-            </w:r>
-            <w:r>
-              <w:rPr>
-                <w:rFonts w:eastAsia="Calibri" w:cs="Basic Roman"/>
-                <w:color w:val="auto"/>
-                <w:kern w:val="2"/>
-                <w:sz w:val="22"/>
-                <w:szCs w:val="22"/>
-                <w:lang w:val="ru-RU" w:eastAsia="zh-CN" w:bidi="ar-SA"/>
-              </w:rPr>
-              <w:t>Thehe are many animals on the picture</w:t>
-            </w:r>
-            <w:r>
-              <w:rPr/>
-              <w:t>: lions, hippos and others</w:t>
-            </w:r>
-          </w:p>
-        </w:tc>
-      </w:tr>
-      <w:tr>
-        <w:trPr/>
-        <w:tc>
-          <w:tcPr>
-            <w:tcW w:w="4677" w:type="dxa"/>
-            <w:tcBorders>
-              <w:left w:val="single" w:sz="2" w:space="0" w:color="000000"/>
-              <w:bottom w:val="single" w:sz="2" w:space="0" w:color="000000"/>
-            </w:tcBorders>
-            <w:vAlign w:val="center"/>
-          </w:tcPr>
-          <w:p>
-            <w:pPr>
-              <w:pStyle w:val="TableContents"/>
-              <w:widowControl w:val="false"/>
-              <w:spacing w:before="0" w:after="200"/>
-              <w:jc w:val="center"/>
-              <w:rPr/>
-            </w:pPr>
-            <w:r>
-              <w:rPr/>
-              <w:t>На столе лежит книга. Это твоя книга? Положи ее в сумку.</w:t>
-            </w:r>
-          </w:p>
-        </w:tc>
-        <w:tc>
-          <w:tcPr>
-            <w:tcW w:w="4677" w:type="dxa"/>
-            <w:tcBorders>
-              <w:left w:val="single" w:sz="2" w:space="0" w:color="000000"/>
-              <w:bottom w:val="single" w:sz="2" w:space="0" w:color="000000"/>
-              <w:right w:val="single" w:sz="2" w:space="0" w:color="000000"/>
-            </w:tcBorders>
-            <w:vAlign w:val="center"/>
-          </w:tcPr>
-          <w:p>
-            <w:pPr>
-              <w:pStyle w:val="TableContents"/>
-              <w:widowControl w:val="false"/>
-              <w:spacing w:before="0" w:after="200"/>
-              <w:jc w:val="center"/>
-              <w:rPr/>
-            </w:pPr>
-            <w:r>
-              <w:rPr/>
-              <w:t>On the table is lies a book. This is your book? Put do it is in the bag</w:t>
-            </w:r>
-          </w:p>
-        </w:tc>
-      </w:tr>
-      <w:tr>
-        <w:trPr/>
-        <w:tc>
-          <w:tcPr>
-            <w:tcW w:w="4677" w:type="dxa"/>
-            <w:tcBorders>
-              <w:left w:val="single" w:sz="2" w:space="0" w:color="000000"/>
-              <w:bottom w:val="single" w:sz="2" w:space="0" w:color="000000"/>
-            </w:tcBorders>
-            <w:vAlign w:val="center"/>
-          </w:tcPr>
-          <w:p>
-            <w:pPr>
-              <w:pStyle w:val="TableContents"/>
-              <w:widowControl w:val="false"/>
-              <w:spacing w:before="0" w:after="200"/>
-              <w:jc w:val="center"/>
-              <w:rPr/>
-            </w:pPr>
-            <w:r>
-              <w:rPr/>
-              <w:t>Мои любимые сладости - это мороженое и печенье. А тебе что нравится кушать?</w:t>
-            </w:r>
-          </w:p>
-        </w:tc>
-        <w:tc>
-          <w:tcPr>
-            <w:tcW w:w="4677" w:type="dxa"/>
-            <w:tcBorders>
-              <w:left w:val="single" w:sz="2" w:space="0" w:color="000000"/>
-              <w:bottom w:val="single" w:sz="2" w:space="0" w:color="000000"/>
-              <w:right w:val="single" w:sz="2" w:space="0" w:color="000000"/>
-            </w:tcBorders>
-            <w:vAlign w:val="center"/>
-          </w:tcPr>
-          <w:p>
-            <w:pPr>
-              <w:pStyle w:val="TableContents"/>
-              <w:widowControl w:val="false"/>
-              <w:spacing w:before="0" w:after="200"/>
-              <w:jc w:val="center"/>
-              <w:rPr/>
-            </w:pPr>
-            <w:r>
-              <w:rPr/>
-              <w:t>My favorite sweets are ice cream and biscuits. What and do you like eat?</w:t>
-            </w:r>
-          </w:p>
-        </w:tc>
-      </w:tr>
-      <w:tr>
-        <w:trPr/>
-        <w:tc>
-          <w:tcPr>
-            <w:tcW w:w="4677" w:type="dxa"/>
-            <w:tcBorders>
-              <w:left w:val="single" w:sz="2" w:space="0" w:color="000000"/>
-              <w:bottom w:val="single" w:sz="2" w:space="0" w:color="000000"/>
-            </w:tcBorders>
-            <w:vAlign w:val="center"/>
-          </w:tcPr>
-          <w:p>
-            <w:pPr>
-              <w:pStyle w:val="TableContents"/>
-              <w:widowControl w:val="false"/>
-              <w:spacing w:before="0" w:after="200"/>
-              <w:jc w:val="center"/>
-              <w:rPr/>
-            </w:pPr>
-            <w:r>
-              <w:rPr/>
-              <w:t>Мой любимый фильм - "Гарри Поттер", Это история про молодого волшебника, который борется со злом. Ты должен посмотреть его!</w:t>
-            </w:r>
-          </w:p>
-        </w:tc>
-        <w:tc>
-          <w:tcPr>
-            <w:tcW w:w="4677" w:type="dxa"/>
-            <w:tcBorders>
-              <w:left w:val="single" w:sz="2" w:space="0" w:color="000000"/>
-              <w:bottom w:val="single" w:sz="2" w:space="0" w:color="000000"/>
-              <w:right w:val="single" w:sz="2" w:space="0" w:color="000000"/>
-            </w:tcBorders>
-            <w:vAlign w:val="center"/>
-          </w:tcPr>
-          <w:p>
-            <w:pPr>
-              <w:pStyle w:val="TableContents"/>
-              <w:widowControl w:val="false"/>
-              <w:spacing w:before="0" w:after="200"/>
-              <w:jc w:val="center"/>
-              <w:rPr/>
-            </w:pPr>
-            <w:r>
-              <w:rPr/>
-              <w:t>My favorite the film is Garri Potter. It is the history about of your wizard whitch the fight witch evil.</w:t>
-            </w:r>
-          </w:p>
-        </w:tc>
-      </w:tr>
-    </w:tbl>
-    <w:p>
-      <w:pPr>
-        <w:pStyle w:val="Normal"/>
-        <w:spacing w:before="0" w:after="200"/>
-        <w:jc w:val="left"/>
-        <w:rPr>
-          <w:rFonts w:ascii="Nimbus Roman" w:hAnsi="Nimbus Roman" w:eastAsia="Calibri" w:cs="Basic Roman"/>
-          <w:color w:val="auto"/>
-          <w:kern w:val="2"/>
-          <w:lang w:val="ru-RU" w:eastAsia="zh-CN" w:bidi="ar-SA"/>
-        </w:rPr>
-      </w:pPr>
-      <w:r>
-        <w:rPr/>
       </w:r>
     </w:p>
     <w:sectPr>
